--- a/07_set/Еxercise.docx
+++ b/07_set/Еxercise.docx
@@ -30,27 +30,52 @@
       </w:pPr>
       <w:r>
         <w:rPr>
+          <w:highlight w:val="yellow"/>
           <w:lang w:val="bg-BG"/>
         </w:rPr>
         <w:t xml:space="preserve">Напишете програма която чете цяло число </w:t>
       </w:r>
       <w:r>
+        <w:rPr>
+          <w:highlight w:val="yellow"/>
+        </w:rPr>
+        <w:t>N</w:t>
+      </w:r>
+      <w:r>
+        <w:t xml:space="preserve"> </w:t>
+      </w:r>
+      <w:r>
+        <w:rPr>
+          <w:highlight w:val="yellow"/>
+          <w:lang w:val="bg-BG"/>
+        </w:rPr>
+        <w:t xml:space="preserve">и след това </w:t>
+      </w:r>
+      <w:r>
+        <w:rPr>
+          <w:highlight w:val="yellow"/>
+        </w:rPr>
         <w:t xml:space="preserve">N </w:t>
       </w:r>
       <w:r>
         <w:rPr>
-          <w:lang w:val="bg-BG"/>
-        </w:rPr>
-        <w:t xml:space="preserve">и след това </w:t>
-      </w:r>
-      <w:r>
-        <w:t xml:space="preserve">N </w:t>
-      </w:r>
-      <w:r>
-        <w:rPr>
-          <w:lang w:val="bg-BG"/>
-        </w:rPr>
-        <w:t>пъти поредица от имена от конзолата и сортира само уникалните.</w:t>
+          <w:highlight w:val="yellow"/>
+          <w:lang w:val="bg-BG"/>
+        </w:rPr>
+        <w:t>пъти поредица от имена от конзолата</w:t>
+      </w:r>
+      <w:r>
+        <w:rPr>
+          <w:lang w:val="bg-BG"/>
+        </w:rPr>
+        <w:t xml:space="preserve"> и </w:t>
+      </w:r>
+      <w:r>
+        <w:rPr>
+          <w:highlight w:val="yellow"/>
+          <w:lang w:val="bg-BG"/>
+        </w:rPr>
+        <w:t>сортира само уникалните.</w:t>
       </w:r>
     </w:p>
     <w:p>
@@ -72,7 +97,7 @@
       <w:tblPr>
         <w:tblStyle w:val="a4"/>
         <w:tblW w:w="2000" w:type="dxa"/>
-        <w:tblInd w:w="155" w:type="dxa"/>
+        <w:tblInd w:w="2399" w:type="dxa"/>
         <w:tblCellMar>
           <w:top w:w="57" w:type="dxa"/>
           <w:left w:w="113" w:type="dxa"/>
@@ -214,6 +239,7 @@
               <w:rPr>
                 <w:rFonts w:ascii="Consolas" w:hAnsi="Consolas"/>
                 <w:noProof/>
+                <w:lang w:val="bg-BG"/>
               </w:rPr>
             </w:pPr>
             <w:r>
@@ -962,9 +988,30 @@
                 <w:rFonts w:ascii="Consolas" w:hAnsi="Consolas"/>
                 <w:bCs/>
                 <w:noProof/>
-                <w:lang w:val="bg-BG"/>
-              </w:rPr>
-              <w:t>Изход</w:t>
+                <w:vertAlign w:val="subscript"/>
+                <w:lang w:val="bg-BG"/>
+              </w:rPr>
+              <w:t>Изхо</w:t>
+            </w:r>
+            <w:r>
+              <w:rPr>
+                <w:rFonts w:ascii="Consolas" w:hAnsi="Consolas"/>
+                <w:bCs/>
+                <w:noProof/>
+                <w:vertAlign w:val="subscript"/>
+                <w:lang w:val="bg-BG"/>
+              </w:rPr>
+              <w:softHyphen/>
+            </w:r>
+            <w:r>
+              <w:rPr>
+                <w:rFonts w:ascii="Consolas" w:hAnsi="Consolas"/>
+                <w:bCs/>
+                <w:noProof/>
+                <w:vertAlign w:val="subscript"/>
+                <w:lang w:val="bg-BG"/>
+              </w:rPr>
+              <w:t>д</w:t>
             </w:r>
           </w:p>
         </w:tc>
@@ -1360,7 +1407,7 @@
                 <w:bCs/>
                 <w:noProof/>
               </w:rPr>
-              <w:t>Parking Lot is Empty</w:t>
+              <w:t>Parking is Empty</w:t>
             </w:r>
             <w:bookmarkEnd w:id="0"/>
             <w:bookmarkEnd w:id="1"/>
@@ -1371,7 +1418,6 @@
     </w:tbl>
     <w:p>
       <w:pPr>
-        <w:pStyle w:val="a3"/>
         <w:rPr>
           <w:lang w:val="bg-BG"/>
         </w:rPr>
